--- a/RETROSPECTIVA.docx
+++ b/RETROSPECTIVA.docx
@@ -12,7 +12,19 @@
         <w:rPr>
           <w:lang w:val="es-ES"/>
         </w:rPr>
-        <w:t>RETROSPECTIVA:</w:t>
+        <w:t>RETROSPECTIVA</w:t>
+      </w:r>
+      <w:r>
+        <w:rPr>
+          <w:lang w:val="es-ES"/>
+        </w:rPr>
+        <w:t xml:space="preserve"> CICLO 2</w:t>
+      </w:r>
+      <w:r>
+        <w:rPr>
+          <w:lang w:val="es-ES"/>
+        </w:rPr>
+        <w:t>:</w:t>
       </w:r>
     </w:p>
     <w:p>
@@ -236,6 +248,318 @@
         </w:rPr>
         <w:t>Implementar test de manera continua, dividir todo en mini-ciclos concretos, para así poder dividir el trabajo de forma más efectiva.</w:t>
       </w:r>
+    </w:p>
+    <w:p>
+      <w:pPr>
+        <w:rPr>
+          <w:lang w:val="es-ES"/>
+        </w:rPr>
+      </w:pPr>
+    </w:p>
+    <w:p>
+      <w:pPr>
+        <w:rPr>
+          <w:lang w:val="es-ES"/>
+        </w:rPr>
+      </w:pPr>
+      <w:r>
+        <w:rPr>
+          <w:lang w:val="es-ES"/>
+        </w:rPr>
+        <w:t>RETROSPECTIVA</w:t>
+      </w:r>
+      <w:r>
+        <w:rPr>
+          <w:lang w:val="es-ES"/>
+        </w:rPr>
+        <w:t xml:space="preserve"> CICLO 3</w:t>
+      </w:r>
+      <w:r>
+        <w:rPr>
+          <w:lang w:val="es-ES"/>
+        </w:rPr>
+        <w:t>:</w:t>
+      </w:r>
+    </w:p>
+    <w:p>
+      <w:pPr>
+        <w:pStyle w:val="Prrafodelista"/>
+        <w:numPr>
+          <w:ilvl w:val="0"/>
+          <w:numId w:val="2"/>
+        </w:numPr>
+        <w:rPr>
+          <w:lang w:val="es-ES"/>
+        </w:rPr>
+      </w:pPr>
+      <w:r>
+        <w:rPr>
+          <w:lang w:val="es-ES"/>
+        </w:rPr>
+        <w:t>¿Cuáles fueron los mini-ciclos definidos? Justifíquenlos.</w:t>
+      </w:r>
+    </w:p>
+    <w:p>
+      <w:pPr>
+        <w:pStyle w:val="Prrafodelista"/>
+        <w:rPr>
+          <w:lang w:val="es-ES"/>
+        </w:rPr>
+      </w:pPr>
+      <w:r>
+        <w:rPr>
+          <w:lang w:val="es-ES"/>
+        </w:rPr>
+        <w:t>Este que fue uno de los ciclos con menos funciones por hacer, se dividió en solo dos ciclos, el primero en tratar de resolver el problema de la maratón sin usar la clase de la telaraña. El segundo se encarga de simular los puentes mínimos que la araña tiene que crear para poder llegar al final de cada hilo.</w:t>
+      </w:r>
+    </w:p>
+    <w:p>
+      <w:pPr>
+        <w:pStyle w:val="Prrafodelista"/>
+        <w:numPr>
+          <w:ilvl w:val="0"/>
+          <w:numId w:val="2"/>
+        </w:numPr>
+        <w:rPr>
+          <w:lang w:val="es-ES"/>
+        </w:rPr>
+      </w:pPr>
+      <w:r>
+        <w:rPr>
+          <w:lang w:val="es-ES"/>
+        </w:rPr>
+        <w:t>¿Cuál es el estado actual del proyecto en términos de mini-ciclos? ¿por qué?</w:t>
+      </w:r>
+    </w:p>
+    <w:p>
+      <w:pPr>
+        <w:pStyle w:val="Prrafodelista"/>
+        <w:rPr>
+          <w:lang w:val="es-ES"/>
+        </w:rPr>
+      </w:pPr>
+      <w:r>
+        <w:rPr>
+          <w:lang w:val="es-ES"/>
+        </w:rPr>
+        <w:t>Falta corregir el simulate, ya que hay algunos casos en los que no crea los puentes donde debería de ser. Aún así el resto está completo. La función a pesar de no ser la más eficiente, que se planea mejorar para los siguientes ciclos, es correcta.</w:t>
+      </w:r>
+    </w:p>
+    <w:p>
+      <w:pPr>
+        <w:pStyle w:val="Prrafodelista"/>
+        <w:numPr>
+          <w:ilvl w:val="0"/>
+          <w:numId w:val="2"/>
+        </w:numPr>
+        <w:rPr>
+          <w:lang w:val="es-ES"/>
+        </w:rPr>
+      </w:pPr>
+      <w:r>
+        <w:rPr>
+          <w:lang w:val="es-ES"/>
+        </w:rPr>
+        <w:t>¿Cuál fue el tiempo total invertido por cada uno de ustedes? (Horas/Hombre)</w:t>
+      </w:r>
+    </w:p>
+    <w:p>
+      <w:pPr>
+        <w:pStyle w:val="Prrafodelista"/>
+        <w:rPr>
+          <w:lang w:val="es-ES"/>
+        </w:rPr>
+      </w:pPr>
+      <w:r>
+        <w:rPr>
+          <w:lang w:val="es-ES"/>
+        </w:rPr>
+        <w:t xml:space="preserve">De a </w:t>
+      </w:r>
+      <w:r>
+        <w:rPr>
+          <w:lang w:val="es-ES"/>
+        </w:rPr>
+        <w:t>22</w:t>
+      </w:r>
+      <w:r>
+        <w:rPr>
+          <w:lang w:val="es-ES"/>
+        </w:rPr>
+        <w:t xml:space="preserve"> horas por integrante.</w:t>
+      </w:r>
+      <w:r>
+        <w:rPr>
+          <w:lang w:val="es-ES"/>
+        </w:rPr>
+        <w:t xml:space="preserve"> </w:t>
+      </w:r>
+    </w:p>
+    <w:p>
+      <w:pPr>
+        <w:pStyle w:val="Prrafodelista"/>
+        <w:numPr>
+          <w:ilvl w:val="0"/>
+          <w:numId w:val="2"/>
+        </w:numPr>
+        <w:rPr>
+          <w:lang w:val="es-ES"/>
+        </w:rPr>
+      </w:pPr>
+      <w:r>
+        <w:rPr>
+          <w:lang w:val="es-ES"/>
+        </w:rPr>
+        <w:t>¿Cuál consideran fue el mayor logro? ¿Por qué?</w:t>
+      </w:r>
+    </w:p>
+    <w:p>
+      <w:pPr>
+        <w:pStyle w:val="Prrafodelista"/>
+        <w:rPr>
+          <w:lang w:val="es-ES"/>
+        </w:rPr>
+      </w:pPr>
+      <w:r>
+        <w:rPr>
+          <w:lang w:val="es-ES"/>
+        </w:rPr>
+        <w:t>La adaptabilidad y flexibilidad que hemos mantenido con el diseño implementado desde el principio. Siguiendo con el principio de la ‘O’ en SOLID.</w:t>
+      </w:r>
+      <w:r>
+        <w:rPr>
+          <w:lang w:val="es-ES"/>
+        </w:rPr>
+        <w:t xml:space="preserve"> </w:t>
+      </w:r>
+      <w:r>
+        <w:rPr>
+          <w:lang w:val="es-ES"/>
+        </w:rPr>
+        <w:t>A parte del que ya se tenía previamente, en este logramos determinar el invariante y patrón para poder resolver el problema de maratón.</w:t>
+      </w:r>
+    </w:p>
+    <w:p>
+      <w:pPr>
+        <w:pStyle w:val="Prrafodelista"/>
+        <w:numPr>
+          <w:ilvl w:val="0"/>
+          <w:numId w:val="2"/>
+        </w:numPr>
+        <w:rPr>
+          <w:lang w:val="es-ES"/>
+        </w:rPr>
+      </w:pPr>
+      <w:r>
+        <w:rPr>
+          <w:lang w:val="es-ES"/>
+        </w:rPr>
+        <w:t>¿Cuál consideran que fue el mayor problema técnico? ¿Qué hicieron para resolverlo?</w:t>
+      </w:r>
+    </w:p>
+    <w:p>
+      <w:pPr>
+        <w:pStyle w:val="Prrafodelista"/>
+        <w:rPr>
+          <w:lang w:val="es-ES"/>
+        </w:rPr>
+      </w:pPr>
+      <w:r>
+        <w:rPr>
+          <w:lang w:val="es-ES"/>
+        </w:rPr>
+        <w:lastRenderedPageBreak/>
+        <w:t>El mismo problema de maratón, el acercamiento que había que hacer para poder solucionar el problema. Ya averiguamos también cuál es la estructura de datos que nos permite mejorar la eficiencia del algoritmo.</w:t>
+      </w:r>
+    </w:p>
+    <w:p>
+      <w:pPr>
+        <w:pStyle w:val="Prrafodelista"/>
+        <w:numPr>
+          <w:ilvl w:val="0"/>
+          <w:numId w:val="2"/>
+        </w:numPr>
+        <w:rPr>
+          <w:lang w:val="es-ES"/>
+        </w:rPr>
+      </w:pPr>
+      <w:r>
+        <w:rPr>
+          <w:lang w:val="es-ES"/>
+        </w:rPr>
+        <w:t>¿Qué hicieron bien como equipo? ¿Qué se comprometen a hacer para mejorar los resultados?</w:t>
+      </w:r>
+    </w:p>
+    <w:p>
+      <w:pPr>
+        <w:pStyle w:val="Prrafodelista"/>
+        <w:rPr>
+          <w:lang w:val="es-ES"/>
+        </w:rPr>
+      </w:pPr>
+      <w:r>
+        <w:rPr>
+          <w:lang w:val="es-ES"/>
+        </w:rPr>
+        <w:t>Comunicación y trabajo en equipo. Seguir manteniendo el ritmo.</w:t>
+      </w:r>
+    </w:p>
+    <w:p>
+      <w:pPr>
+        <w:pStyle w:val="Prrafodelista"/>
+        <w:numPr>
+          <w:ilvl w:val="0"/>
+          <w:numId w:val="2"/>
+        </w:numPr>
+        <w:rPr>
+          <w:lang w:val="es-ES"/>
+        </w:rPr>
+      </w:pPr>
+      <w:r>
+        <w:rPr>
+          <w:lang w:val="es-ES"/>
+        </w:rPr>
+        <w:t xml:space="preserve">Considerando las prácticas XP </w:t>
+      </w:r>
+      <w:r>
+        <w:rPr>
+          <w:lang w:val="es-ES"/>
+        </w:rPr>
+        <w:t>incluidas</w:t>
+      </w:r>
+      <w:r>
+        <w:rPr>
+          <w:lang w:val="es-ES"/>
+        </w:rPr>
+        <w:t xml:space="preserve"> en los laboratorios.  ¿cuál fue la más útil? ¿por qué?</w:t>
+      </w:r>
+    </w:p>
+    <w:p>
+      <w:pPr>
+        <w:pStyle w:val="Prrafodelista"/>
+        <w:rPr>
+          <w:lang w:val="es-ES"/>
+        </w:rPr>
+      </w:pPr>
+      <w:r>
+        <w:rPr>
+          <w:lang w:val="es-ES"/>
+        </w:rPr>
+        <w:t>Implementar test de manera continua, dividir todo en mini-ciclos concretos, para así poder dividir el trabajo de forma más efectiva.</w:t>
+      </w:r>
+      <w:r>
+        <w:rPr>
+          <w:lang w:val="es-ES"/>
+        </w:rPr>
+        <w:t xml:space="preserve"> Las pruebas en este caso nos ayudaron bastante, para verificar el correcto funcionamiento del algoritmo.</w:t>
+      </w:r>
+    </w:p>
+    <w:p>
+      <w:pPr>
+        <w:rPr>
+          <w:lang w:val="es-ES"/>
+        </w:rPr>
+      </w:pPr>
     </w:p>
     <w:sectPr>
       <w:pgSz w:w="12240" w:h="15840"/>
@@ -338,8 +662,100 @@
       </w:pPr>
     </w:lvl>
   </w:abstractNum>
+  <w:abstractNum w:abstractNumId="1" w15:restartNumberingAfterBreak="0">
+    <w:nsid w:val="795E5E3C"/>
+    <w:multiLevelType w:val="hybridMultilevel"/>
+    <w:tmpl w:val="511ACCB4"/>
+    <w:lvl w:ilvl="0" w:tplc="FFFFFFFF">
+      <w:start w:val="1"/>
+      <w:numFmt w:val="decimal"/>
+      <w:lvlText w:val="%1."/>
+      <w:lvlJc w:val="left"/>
+      <w:pPr>
+        <w:ind w:left="720" w:hanging="360"/>
+      </w:pPr>
+      <w:rPr>
+        <w:rFonts w:hint="default"/>
+      </w:rPr>
+    </w:lvl>
+    <w:lvl w:ilvl="1" w:tplc="FFFFFFFF" w:tentative="1">
+      <w:start w:val="1"/>
+      <w:numFmt w:val="lowerLetter"/>
+      <w:lvlText w:val="%2."/>
+      <w:lvlJc w:val="left"/>
+      <w:pPr>
+        <w:ind w:left="1440" w:hanging="360"/>
+      </w:pPr>
+    </w:lvl>
+    <w:lvl w:ilvl="2" w:tplc="FFFFFFFF" w:tentative="1">
+      <w:start w:val="1"/>
+      <w:numFmt w:val="lowerRoman"/>
+      <w:lvlText w:val="%3."/>
+      <w:lvlJc w:val="right"/>
+      <w:pPr>
+        <w:ind w:left="2160" w:hanging="180"/>
+      </w:pPr>
+    </w:lvl>
+    <w:lvl w:ilvl="3" w:tplc="FFFFFFFF" w:tentative="1">
+      <w:start w:val="1"/>
+      <w:numFmt w:val="decimal"/>
+      <w:lvlText w:val="%4."/>
+      <w:lvlJc w:val="left"/>
+      <w:pPr>
+        <w:ind w:left="2880" w:hanging="360"/>
+      </w:pPr>
+    </w:lvl>
+    <w:lvl w:ilvl="4" w:tplc="FFFFFFFF" w:tentative="1">
+      <w:start w:val="1"/>
+      <w:numFmt w:val="lowerLetter"/>
+      <w:lvlText w:val="%5."/>
+      <w:lvlJc w:val="left"/>
+      <w:pPr>
+        <w:ind w:left="3600" w:hanging="360"/>
+      </w:pPr>
+    </w:lvl>
+    <w:lvl w:ilvl="5" w:tplc="FFFFFFFF" w:tentative="1">
+      <w:start w:val="1"/>
+      <w:numFmt w:val="lowerRoman"/>
+      <w:lvlText w:val="%6."/>
+      <w:lvlJc w:val="right"/>
+      <w:pPr>
+        <w:ind w:left="4320" w:hanging="180"/>
+      </w:pPr>
+    </w:lvl>
+    <w:lvl w:ilvl="6" w:tplc="FFFFFFFF" w:tentative="1">
+      <w:start w:val="1"/>
+      <w:numFmt w:val="decimal"/>
+      <w:lvlText w:val="%7."/>
+      <w:lvlJc w:val="left"/>
+      <w:pPr>
+        <w:ind w:left="5040" w:hanging="360"/>
+      </w:pPr>
+    </w:lvl>
+    <w:lvl w:ilvl="7" w:tplc="FFFFFFFF" w:tentative="1">
+      <w:start w:val="1"/>
+      <w:numFmt w:val="lowerLetter"/>
+      <w:lvlText w:val="%8."/>
+      <w:lvlJc w:val="left"/>
+      <w:pPr>
+        <w:ind w:left="5760" w:hanging="360"/>
+      </w:pPr>
+    </w:lvl>
+    <w:lvl w:ilvl="8" w:tplc="FFFFFFFF" w:tentative="1">
+      <w:start w:val="1"/>
+      <w:numFmt w:val="lowerRoman"/>
+      <w:lvlText w:val="%9."/>
+      <w:lvlJc w:val="right"/>
+      <w:pPr>
+        <w:ind w:left="6480" w:hanging="180"/>
+      </w:pPr>
+    </w:lvl>
+  </w:abstractNum>
   <w:num w:numId="1" w16cid:durableId="270406450">
     <w:abstractNumId w:val="0"/>
+  </w:num>
+  <w:num w:numId="2" w16cid:durableId="1913660826">
+    <w:abstractNumId w:val="1"/>
   </w:num>
 </w:numbering>
 </file>

--- a/RETROSPECTIVA.docx
+++ b/RETROSPECTIVA.docx
@@ -1,6 +1,6 @@
 
 <file path=word/document.xml><?xml version="1.0" encoding="utf-8"?>
-<w:document xmlns:wpc="http://schemas.microsoft.com/office/word/2010/wordprocessingCanvas" xmlns:cx="http://schemas.microsoft.com/office/drawing/2014/chartex" xmlns:cx1="http://schemas.microsoft.com/office/drawing/2015/9/8/chartex" xmlns:cx2="http://schemas.microsoft.com/office/drawing/2015/10/21/chartex" xmlns:cx3="http://schemas.microsoft.com/office/drawing/2016/5/9/chartex" xmlns:cx4="http://schemas.microsoft.com/office/drawing/2016/5/10/chartex" xmlns:cx5="http://schemas.microsoft.com/office/drawing/2016/5/11/chartex" xmlns:cx6="http://schemas.microsoft.com/office/drawing/2016/5/12/chartex" xmlns:cx7="http://schemas.microsoft.com/office/drawing/2016/5/13/chartex" xmlns:cx8="http://schemas.microsoft.com/office/drawing/2016/5/14/chartex" xmlns:mc="http://schemas.openxmlformats.org/markup-compatibility/2006" xmlns:aink="http://schemas.microsoft.com/office/drawing/2016/ink" xmlns:am3d="http://schemas.microsoft.com/office/drawing/2017/model3d" xmlns:o="urn:schemas-microsoft-com:office:office" xmlns:oel="http://schemas.microsoft.com/office/2019/extlst" xmlns:r="http://schemas.openxmlformats.org/officeDocument/2006/relationships" xmlns:m="http://schemas.openxmlformats.org/officeDocument/2006/math" xmlns:v="urn:schemas-microsoft-com:vml" xmlns:wp14="http://schemas.microsoft.com/office/word/2010/wordprocessingDrawing" xmlns:wp="http://schemas.openxmlformats.org/drawingml/2006/wordprocessingDrawing" xmlns:w10="urn:schemas-microsoft-com:office:word" xmlns:w="http://schemas.openxmlformats.org/wordprocessingml/2006/main" xmlns:w14="http://schemas.microsoft.com/office/word/2010/wordml" xmlns:w15="http://schemas.microsoft.com/office/word/2012/wordml" xmlns:w16cex="http://schemas.microsoft.com/office/word/2018/wordml/cex" xmlns:w16cid="http://schemas.microsoft.com/office/word/2016/wordml/cid" xmlns:w16="http://schemas.microsoft.com/office/word/2018/wordml" xmlns:w16sdtdh="http://schemas.microsoft.com/office/word/2020/wordml/sdtdatahash" xmlns:w16se="http://schemas.microsoft.com/office/word/2015/wordml/symex" xmlns:wpg="http://schemas.microsoft.com/office/word/2010/wordprocessingGroup" xmlns:wpi="http://schemas.microsoft.com/office/word/2010/wordprocessingInk" xmlns:wne="http://schemas.microsoft.com/office/word/2006/wordml" xmlns:wps="http://schemas.microsoft.com/office/word/2010/wordprocessingShape" mc:Ignorable="w14 w15 w16se w16cid w16 w16cex w16sdtdh wp14">
+<w:document xmlns:wpc="http://schemas.microsoft.com/office/word/2010/wordprocessingCanvas" xmlns:cx="http://schemas.microsoft.com/office/drawing/2014/chartex" xmlns:cx1="http://schemas.microsoft.com/office/drawing/2015/9/8/chartex" xmlns:cx2="http://schemas.microsoft.com/office/drawing/2015/10/21/chartex" xmlns:cx3="http://schemas.microsoft.com/office/drawing/2016/5/9/chartex" xmlns:cx4="http://schemas.microsoft.com/office/drawing/2016/5/10/chartex" xmlns:cx5="http://schemas.microsoft.com/office/drawing/2016/5/11/chartex" xmlns:cx6="http://schemas.microsoft.com/office/drawing/2016/5/12/chartex" xmlns:cx7="http://schemas.microsoft.com/office/drawing/2016/5/13/chartex" xmlns:cx8="http://schemas.microsoft.com/office/drawing/2016/5/14/chartex" xmlns:mc="http://schemas.openxmlformats.org/markup-compatibility/2006" xmlns:aink="http://schemas.microsoft.com/office/drawing/2016/ink" xmlns:am3d="http://schemas.microsoft.com/office/drawing/2017/model3d" xmlns:o="urn:schemas-microsoft-com:office:office" xmlns:oel="http://schemas.microsoft.com/office/2019/extlst" xmlns:r="http://schemas.openxmlformats.org/officeDocument/2006/relationships" xmlns:m="http://schemas.openxmlformats.org/officeDocument/2006/math" xmlns:v="urn:schemas-microsoft-com:vml" xmlns:wp14="http://schemas.microsoft.com/office/word/2010/wordprocessingDrawing" xmlns:wp="http://schemas.openxmlformats.org/drawingml/2006/wordprocessingDrawing" xmlns:w10="urn:schemas-microsoft-com:office:word" xmlns:w="http://schemas.openxmlformats.org/wordprocessingml/2006/main" xmlns:w14="http://schemas.microsoft.com/office/word/2010/wordml" xmlns:w15="http://schemas.microsoft.com/office/word/2012/wordml" xmlns:w16cex="http://schemas.microsoft.com/office/word/2018/wordml/cex" xmlns:w16cid="http://schemas.microsoft.com/office/word/2016/wordml/cid" xmlns:w16="http://schemas.microsoft.com/office/word/2018/wordml" xmlns:w16du="http://schemas.microsoft.com/office/word/2023/wordml/word16du" xmlns:w16sdtdh="http://schemas.microsoft.com/office/word/2020/wordml/sdtdatahash" xmlns:w16se="http://schemas.microsoft.com/office/word/2015/wordml/symex" xmlns:wpg="http://schemas.microsoft.com/office/word/2010/wordprocessingGroup" xmlns:wpi="http://schemas.microsoft.com/office/word/2010/wordprocessingInk" xmlns:wne="http://schemas.microsoft.com/office/word/2006/wordml" xmlns:wps="http://schemas.microsoft.com/office/word/2010/wordprocessingShape" mc:Ignorable="w14 w15 w16se w16cid w16 w16cex w16sdtdh w16du wp14">
   <w:body>
     <w:p>
       <w:pPr>
@@ -266,19 +266,7 @@
         <w:rPr>
           <w:lang w:val="es-ES"/>
         </w:rPr>
-        <w:t>RETROSPECTIVA</w:t>
-      </w:r>
-      <w:r>
-        <w:rPr>
-          <w:lang w:val="es-ES"/>
-        </w:rPr>
-        <w:t xml:space="preserve"> CICLO 3</w:t>
-      </w:r>
-      <w:r>
-        <w:rPr>
-          <w:lang w:val="es-ES"/>
-        </w:rPr>
-        <w:t>:</w:t>
+        <w:t>RETROSPECTIVA CICLO 3:</w:t>
       </w:r>
     </w:p>
     <w:p>
@@ -374,19 +362,7 @@
         <w:rPr>
           <w:lang w:val="es-ES"/>
         </w:rPr>
-        <w:t xml:space="preserve">De a </w:t>
-      </w:r>
-      <w:r>
-        <w:rPr>
-          <w:lang w:val="es-ES"/>
-        </w:rPr>
-        <w:t>22</w:t>
-      </w:r>
-      <w:r>
-        <w:rPr>
-          <w:lang w:val="es-ES"/>
-        </w:rPr>
-        <w:t xml:space="preserve"> horas por integrante.</w:t>
+        <w:t>De a 22 horas por integrante.</w:t>
       </w:r>
       <w:r>
         <w:rPr>
@@ -519,40 +495,302 @@
         <w:rPr>
           <w:lang w:val="es-ES"/>
         </w:rPr>
-        <w:t xml:space="preserve">Considerando las prácticas XP </w:t>
-      </w:r>
-      <w:r>
-        <w:rPr>
-          <w:lang w:val="es-ES"/>
-        </w:rPr>
-        <w:t>incluidas</w:t>
-      </w:r>
-      <w:r>
-        <w:rPr>
-          <w:lang w:val="es-ES"/>
-        </w:rPr>
-        <w:t xml:space="preserve"> en los laboratorios.  ¿cuál fue la más útil? ¿por qué?</w:t>
-      </w:r>
-    </w:p>
-    <w:p>
-      <w:pPr>
-        <w:pStyle w:val="Prrafodelista"/>
-        <w:rPr>
-          <w:lang w:val="es-ES"/>
-        </w:rPr>
-      </w:pPr>
-      <w:r>
-        <w:rPr>
-          <w:lang w:val="es-ES"/>
-        </w:rPr>
-        <w:t>Implementar test de manera continua, dividir todo en mini-ciclos concretos, para así poder dividir el trabajo de forma más efectiva.</w:t>
-      </w:r>
-      <w:r>
-        <w:rPr>
-          <w:lang w:val="es-ES"/>
-        </w:rPr>
-        <w:t xml:space="preserve"> Las pruebas en este caso nos ayudaron bastante, para verificar el correcto funcionamiento del algoritmo.</w:t>
-      </w:r>
+        <w:t>Considerando las prácticas XP incluidas en los laboratorios.  ¿cuál fue la más útil? ¿por qué?</w:t>
+      </w:r>
+    </w:p>
+    <w:p>
+      <w:pPr>
+        <w:pStyle w:val="Prrafodelista"/>
+        <w:rPr>
+          <w:lang w:val="es-ES"/>
+        </w:rPr>
+      </w:pPr>
+      <w:r>
+        <w:rPr>
+          <w:lang w:val="es-ES"/>
+        </w:rPr>
+        <w:t>Implementar test de manera continua, dividir todo en mini-ciclos concretos, para así poder dividir el trabajo de forma más efectiva. Las pruebas en este caso nos ayudaron bastante, para verificar el correcto funcionamiento del algoritmo.</w:t>
+      </w:r>
+    </w:p>
+    <w:p>
+      <w:pPr>
+        <w:rPr>
+          <w:lang w:val="es-ES"/>
+        </w:rPr>
+      </w:pPr>
+      <w:r>
+        <w:rPr>
+          <w:lang w:val="es-ES"/>
+        </w:rPr>
+        <w:t xml:space="preserve">RETROSPECTIVA CICLO </w:t>
+      </w:r>
+      <w:r>
+        <w:rPr>
+          <w:lang w:val="es-ES"/>
+        </w:rPr>
+        <w:t>4</w:t>
+      </w:r>
+      <w:r>
+        <w:rPr>
+          <w:lang w:val="es-ES"/>
+        </w:rPr>
+        <w:t>:</w:t>
+      </w:r>
+    </w:p>
+    <w:p>
+      <w:pPr>
+        <w:pStyle w:val="Prrafodelista"/>
+        <w:numPr>
+          <w:ilvl w:val="0"/>
+          <w:numId w:val="3"/>
+        </w:numPr>
+        <w:rPr>
+          <w:lang w:val="es-ES"/>
+        </w:rPr>
+      </w:pPr>
+      <w:r>
+        <w:rPr>
+          <w:lang w:val="es-ES"/>
+        </w:rPr>
+        <w:t>¿Cuáles fueron los mini-ciclos definidos? Justifíquenlos.</w:t>
+      </w:r>
+    </w:p>
+    <w:p>
+      <w:pPr>
+        <w:pStyle w:val="Prrafodelista"/>
+        <w:rPr>
+          <w:lang w:val="es-ES"/>
+        </w:rPr>
+      </w:pPr>
+      <w:r>
+        <w:rPr>
+          <w:lang w:val="es-ES"/>
+        </w:rPr>
+        <w:t>Para este ciclo, un miniciclo fue refactorizar y orginzar todo el paquete shapes. El segundo, fueron varios, cada uno era un nuevo tipo que íbamos agregando. El penultimo, fueron las pruebas del ciclo 4. Por último, fueron las pruebas de aceptación.</w:t>
+      </w:r>
+    </w:p>
+    <w:p>
+      <w:pPr>
+        <w:pStyle w:val="Prrafodelista"/>
+        <w:numPr>
+          <w:ilvl w:val="0"/>
+          <w:numId w:val="3"/>
+        </w:numPr>
+        <w:rPr>
+          <w:lang w:val="es-ES"/>
+        </w:rPr>
+      </w:pPr>
+      <w:r>
+        <w:rPr>
+          <w:lang w:val="es-ES"/>
+        </w:rPr>
+        <w:t>¿Cuál es el estado actual del proyecto en términos de mini-ciclos? ¿por qué?</w:t>
+      </w:r>
+    </w:p>
+    <w:p>
+      <w:pPr>
+        <w:pStyle w:val="Prrafodelista"/>
+        <w:rPr>
+          <w:lang w:val="es-ES"/>
+        </w:rPr>
+      </w:pPr>
+      <w:r>
+        <w:rPr>
+          <w:lang w:val="es-ES"/>
+        </w:rPr>
+        <w:t>Faltaría quizás añadir un poco más de pruebas, con casos que quizás pasamos por alto.</w:t>
+      </w:r>
+    </w:p>
+    <w:p>
+      <w:pPr>
+        <w:pStyle w:val="Prrafodelista"/>
+        <w:numPr>
+          <w:ilvl w:val="0"/>
+          <w:numId w:val="3"/>
+        </w:numPr>
+        <w:rPr>
+          <w:lang w:val="es-ES"/>
+        </w:rPr>
+      </w:pPr>
+      <w:r>
+        <w:rPr>
+          <w:lang w:val="es-ES"/>
+        </w:rPr>
+        <w:t>¿Cuál fue el tiempo total invertido por cada uno de ustedes? (Horas/Hombre)</w:t>
+      </w:r>
+    </w:p>
+    <w:p>
+      <w:pPr>
+        <w:pStyle w:val="Prrafodelista"/>
+        <w:rPr>
+          <w:lang w:val="es-ES"/>
+        </w:rPr>
+      </w:pPr>
+      <w:r>
+        <w:rPr>
+          <w:lang w:val="es-ES"/>
+        </w:rPr>
+        <w:t xml:space="preserve">De a </w:t>
+      </w:r>
+      <w:r>
+        <w:rPr>
+          <w:lang w:val="es-ES"/>
+        </w:rPr>
+        <w:t>20</w:t>
+      </w:r>
+      <w:r>
+        <w:rPr>
+          <w:lang w:val="es-ES"/>
+        </w:rPr>
+        <w:t xml:space="preserve"> horas por integrante.</w:t>
+      </w:r>
+      <w:r>
+        <w:rPr>
+          <w:lang w:val="es-ES"/>
+        </w:rPr>
+        <w:t xml:space="preserve"> </w:t>
+      </w:r>
+    </w:p>
+    <w:p>
+      <w:pPr>
+        <w:pStyle w:val="Prrafodelista"/>
+        <w:numPr>
+          <w:ilvl w:val="0"/>
+          <w:numId w:val="3"/>
+        </w:numPr>
+        <w:rPr>
+          <w:lang w:val="es-ES"/>
+        </w:rPr>
+      </w:pPr>
+      <w:r>
+        <w:rPr>
+          <w:lang w:val="es-ES"/>
+        </w:rPr>
+        <w:t>¿Cuál consideran fue el mayor logro? ¿Por qué?</w:t>
+      </w:r>
+    </w:p>
+    <w:p>
+      <w:pPr>
+        <w:pStyle w:val="Prrafodelista"/>
+        <w:rPr>
+          <w:lang w:val="es-ES"/>
+        </w:rPr>
+      </w:pPr>
+      <w:r>
+        <w:rPr>
+          <w:lang w:val="es-ES"/>
+        </w:rPr>
+        <w:t>Poner en práctica los conceptos que habíamos visto durante este segundo tercio, pero que, hasta el momento, en el proyecto, no habíamos usado aún.</w:t>
+      </w:r>
+    </w:p>
+    <w:p>
+      <w:pPr>
+        <w:pStyle w:val="Prrafodelista"/>
+        <w:numPr>
+          <w:ilvl w:val="0"/>
+          <w:numId w:val="3"/>
+        </w:numPr>
+        <w:rPr>
+          <w:lang w:val="es-ES"/>
+        </w:rPr>
+      </w:pPr>
+      <w:r>
+        <w:rPr>
+          <w:lang w:val="es-ES"/>
+        </w:rPr>
+        <w:t>¿Cuál consideran que fue el mayor problema técnico? ¿Qué hicieron para resolverlo?</w:t>
+      </w:r>
+    </w:p>
+    <w:p>
+      <w:pPr>
+        <w:pStyle w:val="Prrafodelista"/>
+        <w:rPr>
+          <w:lang w:val="es-ES"/>
+        </w:rPr>
+      </w:pPr>
+      <w:r>
+        <w:rPr>
+          <w:lang w:val="es-ES"/>
+        </w:rPr>
+        <w:t>En parte el simulate del ciclo3, seguimos sin descifrar como resolverlo. Porque para este ciclo no hubo problemas técnicos.</w:t>
+      </w:r>
+    </w:p>
+    <w:p>
+      <w:pPr>
+        <w:pStyle w:val="Prrafodelista"/>
+        <w:numPr>
+          <w:ilvl w:val="0"/>
+          <w:numId w:val="3"/>
+        </w:numPr>
+        <w:rPr>
+          <w:lang w:val="es-ES"/>
+        </w:rPr>
+      </w:pPr>
+      <w:r>
+        <w:rPr>
+          <w:lang w:val="es-ES"/>
+        </w:rPr>
+        <w:t>¿Qué hicieron bien como equipo? ¿Qué se comprometen a hacer para mejorar los resultados?</w:t>
+      </w:r>
+    </w:p>
+    <w:p>
+      <w:pPr>
+        <w:pStyle w:val="Prrafodelista"/>
+        <w:rPr>
+          <w:lang w:val="es-ES"/>
+        </w:rPr>
+      </w:pPr>
+      <w:r>
+        <w:rPr>
+          <w:lang w:val="es-ES"/>
+        </w:rPr>
+        <w:t>Comunicación y trabajo en equipo. Seguir manteniendo el ritmo.</w:t>
+      </w:r>
+    </w:p>
+    <w:p>
+      <w:pPr>
+        <w:pStyle w:val="Prrafodelista"/>
+        <w:numPr>
+          <w:ilvl w:val="0"/>
+          <w:numId w:val="3"/>
+        </w:numPr>
+        <w:rPr>
+          <w:lang w:val="es-ES"/>
+        </w:rPr>
+      </w:pPr>
+      <w:r>
+        <w:rPr>
+          <w:lang w:val="es-ES"/>
+        </w:rPr>
+        <w:t>Considerando las prácticas XP incluidas en los laboratorios.  ¿cuál fue la más útil? ¿por qué?</w:t>
+      </w:r>
+    </w:p>
+    <w:p>
+      <w:pPr>
+        <w:pStyle w:val="Prrafodelista"/>
+        <w:rPr>
+          <w:lang w:val="es-ES"/>
+        </w:rPr>
+      </w:pPr>
+      <w:r>
+        <w:rPr>
+          <w:lang w:val="es-ES"/>
+        </w:rPr>
+        <w:t>Implementar test de manera continua, dividir todo en mini-ciclos concretos, para así poder dividir el trabajo de forma más efectiva. Las pruebas en este caso nos ayudaron bastante, para verificar el correcto funcionamiento del algoritmo.</w:t>
+      </w:r>
+      <w:r>
+        <w:rPr>
+          <w:lang w:val="es-ES"/>
+        </w:rPr>
+        <w:t xml:space="preserve"> La O, estuvimos abiertos a mejoras y extensibilidad, pero lo que ya funcionaba y estaba bien, no lo tocamos.</w:t>
+      </w:r>
+    </w:p>
+    <w:p>
+      <w:pPr>
+        <w:rPr>
+          <w:lang w:val="es-ES"/>
+        </w:rPr>
+      </w:pPr>
     </w:p>
     <w:p>
       <w:pPr>
@@ -572,8 +810,97 @@
 </file>
 
 <file path=word/numbering.xml><?xml version="1.0" encoding="utf-8"?>
-<w:numbering xmlns:wpc="http://schemas.microsoft.com/office/word/2010/wordprocessingCanvas" xmlns:cx="http://schemas.microsoft.com/office/drawing/2014/chartex" xmlns:cx1="http://schemas.microsoft.com/office/drawing/2015/9/8/chartex" xmlns:cx2="http://schemas.microsoft.com/office/drawing/2015/10/21/chartex" xmlns:cx3="http://schemas.microsoft.com/office/drawing/2016/5/9/chartex" xmlns:cx4="http://schemas.microsoft.com/office/drawing/2016/5/10/chartex" xmlns:cx5="http://schemas.microsoft.com/office/drawing/2016/5/11/chartex" xmlns:cx6="http://schemas.microsoft.com/office/drawing/2016/5/12/chartex" xmlns:cx7="http://schemas.microsoft.com/office/drawing/2016/5/13/chartex" xmlns:cx8="http://schemas.microsoft.com/office/drawing/2016/5/14/chartex" xmlns:mc="http://schemas.openxmlformats.org/markup-compatibility/2006" xmlns:aink="http://schemas.microsoft.com/office/drawing/2016/ink" xmlns:am3d="http://schemas.microsoft.com/office/drawing/2017/model3d" xmlns:o="urn:schemas-microsoft-com:office:office" xmlns:oel="http://schemas.microsoft.com/office/2019/extlst" xmlns:r="http://schemas.openxmlformats.org/officeDocument/2006/relationships" xmlns:m="http://schemas.openxmlformats.org/officeDocument/2006/math" xmlns:v="urn:schemas-microsoft-com:vml" xmlns:wp14="http://schemas.microsoft.com/office/word/2010/wordprocessingDrawing" xmlns:wp="http://schemas.openxmlformats.org/drawingml/2006/wordprocessingDrawing" xmlns:w10="urn:schemas-microsoft-com:office:word" xmlns:w="http://schemas.openxmlformats.org/wordprocessingml/2006/main" xmlns:w14="http://schemas.microsoft.com/office/word/2010/wordml" xmlns:w15="http://schemas.microsoft.com/office/word/2012/wordml" xmlns:w16cex="http://schemas.microsoft.com/office/word/2018/wordml/cex" xmlns:w16cid="http://schemas.microsoft.com/office/word/2016/wordml/cid" xmlns:w16="http://schemas.microsoft.com/office/word/2018/wordml" xmlns:w16sdtdh="http://schemas.microsoft.com/office/word/2020/wordml/sdtdatahash" xmlns:w16se="http://schemas.microsoft.com/office/word/2015/wordml/symex" xmlns:wpg="http://schemas.microsoft.com/office/word/2010/wordprocessingGroup" xmlns:wpi="http://schemas.microsoft.com/office/word/2010/wordprocessingInk" xmlns:wne="http://schemas.microsoft.com/office/word/2006/wordml" xmlns:wps="http://schemas.microsoft.com/office/word/2010/wordprocessingShape" mc:Ignorable="w14 w15 w16se w16cid w16 w16cex w16sdtdh wp14">
+<w:numbering xmlns:wpc="http://schemas.microsoft.com/office/word/2010/wordprocessingCanvas" xmlns:cx="http://schemas.microsoft.com/office/drawing/2014/chartex" xmlns:cx1="http://schemas.microsoft.com/office/drawing/2015/9/8/chartex" xmlns:cx2="http://schemas.microsoft.com/office/drawing/2015/10/21/chartex" xmlns:cx3="http://schemas.microsoft.com/office/drawing/2016/5/9/chartex" xmlns:cx4="http://schemas.microsoft.com/office/drawing/2016/5/10/chartex" xmlns:cx5="http://schemas.microsoft.com/office/drawing/2016/5/11/chartex" xmlns:cx6="http://schemas.microsoft.com/office/drawing/2016/5/12/chartex" xmlns:cx7="http://schemas.microsoft.com/office/drawing/2016/5/13/chartex" xmlns:cx8="http://schemas.microsoft.com/office/drawing/2016/5/14/chartex" xmlns:mc="http://schemas.openxmlformats.org/markup-compatibility/2006" xmlns:aink="http://schemas.microsoft.com/office/drawing/2016/ink" xmlns:am3d="http://schemas.microsoft.com/office/drawing/2017/model3d" xmlns:o="urn:schemas-microsoft-com:office:office" xmlns:oel="http://schemas.microsoft.com/office/2019/extlst" xmlns:r="http://schemas.openxmlformats.org/officeDocument/2006/relationships" xmlns:m="http://schemas.openxmlformats.org/officeDocument/2006/math" xmlns:v="urn:schemas-microsoft-com:vml" xmlns:wp14="http://schemas.microsoft.com/office/word/2010/wordprocessingDrawing" xmlns:wp="http://schemas.openxmlformats.org/drawingml/2006/wordprocessingDrawing" xmlns:w10="urn:schemas-microsoft-com:office:word" xmlns:w="http://schemas.openxmlformats.org/wordprocessingml/2006/main" xmlns:w14="http://schemas.microsoft.com/office/word/2010/wordml" xmlns:w15="http://schemas.microsoft.com/office/word/2012/wordml" xmlns:w16cex="http://schemas.microsoft.com/office/word/2018/wordml/cex" xmlns:w16cid="http://schemas.microsoft.com/office/word/2016/wordml/cid" xmlns:w16="http://schemas.microsoft.com/office/word/2018/wordml" xmlns:w16du="http://schemas.microsoft.com/office/word/2023/wordml/word16du" xmlns:w16sdtdh="http://schemas.microsoft.com/office/word/2020/wordml/sdtdatahash" xmlns:w16se="http://schemas.microsoft.com/office/word/2015/wordml/symex" xmlns:wpg="http://schemas.microsoft.com/office/word/2010/wordprocessingGroup" xmlns:wpi="http://schemas.microsoft.com/office/word/2010/wordprocessingInk" xmlns:wne="http://schemas.microsoft.com/office/word/2006/wordml" xmlns:wps="http://schemas.microsoft.com/office/word/2010/wordprocessingShape" mc:Ignorable="w14 w15 w16se w16cid w16 w16cex w16sdtdh w16du wp14">
   <w:abstractNum w:abstractNumId="0" w15:restartNumberingAfterBreak="0">
+    <w:nsid w:val="0C653ED6"/>
+    <w:multiLevelType w:val="hybridMultilevel"/>
+    <w:tmpl w:val="511ACCB4"/>
+    <w:lvl w:ilvl="0" w:tplc="FFFFFFFF">
+      <w:start w:val="1"/>
+      <w:numFmt w:val="decimal"/>
+      <w:lvlText w:val="%1."/>
+      <w:lvlJc w:val="left"/>
+      <w:pPr>
+        <w:ind w:left="720" w:hanging="360"/>
+      </w:pPr>
+      <w:rPr>
+        <w:rFonts w:hint="default"/>
+      </w:rPr>
+    </w:lvl>
+    <w:lvl w:ilvl="1" w:tplc="FFFFFFFF" w:tentative="1">
+      <w:start w:val="1"/>
+      <w:numFmt w:val="lowerLetter"/>
+      <w:lvlText w:val="%2."/>
+      <w:lvlJc w:val="left"/>
+      <w:pPr>
+        <w:ind w:left="1440" w:hanging="360"/>
+      </w:pPr>
+    </w:lvl>
+    <w:lvl w:ilvl="2" w:tplc="FFFFFFFF" w:tentative="1">
+      <w:start w:val="1"/>
+      <w:numFmt w:val="lowerRoman"/>
+      <w:lvlText w:val="%3."/>
+      <w:lvlJc w:val="right"/>
+      <w:pPr>
+        <w:ind w:left="2160" w:hanging="180"/>
+      </w:pPr>
+    </w:lvl>
+    <w:lvl w:ilvl="3" w:tplc="FFFFFFFF" w:tentative="1">
+      <w:start w:val="1"/>
+      <w:numFmt w:val="decimal"/>
+      <w:lvlText w:val="%4."/>
+      <w:lvlJc w:val="left"/>
+      <w:pPr>
+        <w:ind w:left="2880" w:hanging="360"/>
+      </w:pPr>
+    </w:lvl>
+    <w:lvl w:ilvl="4" w:tplc="FFFFFFFF" w:tentative="1">
+      <w:start w:val="1"/>
+      <w:numFmt w:val="lowerLetter"/>
+      <w:lvlText w:val="%5."/>
+      <w:lvlJc w:val="left"/>
+      <w:pPr>
+        <w:ind w:left="3600" w:hanging="360"/>
+      </w:pPr>
+    </w:lvl>
+    <w:lvl w:ilvl="5" w:tplc="FFFFFFFF" w:tentative="1">
+      <w:start w:val="1"/>
+      <w:numFmt w:val="lowerRoman"/>
+      <w:lvlText w:val="%6."/>
+      <w:lvlJc w:val="right"/>
+      <w:pPr>
+        <w:ind w:left="4320" w:hanging="180"/>
+      </w:pPr>
+    </w:lvl>
+    <w:lvl w:ilvl="6" w:tplc="FFFFFFFF" w:tentative="1">
+      <w:start w:val="1"/>
+      <w:numFmt w:val="decimal"/>
+      <w:lvlText w:val="%7."/>
+      <w:lvlJc w:val="left"/>
+      <w:pPr>
+        <w:ind w:left="5040" w:hanging="360"/>
+      </w:pPr>
+    </w:lvl>
+    <w:lvl w:ilvl="7" w:tplc="FFFFFFFF" w:tentative="1">
+      <w:start w:val="1"/>
+      <w:numFmt w:val="lowerLetter"/>
+      <w:lvlText w:val="%8."/>
+      <w:lvlJc w:val="left"/>
+      <w:pPr>
+        <w:ind w:left="5760" w:hanging="360"/>
+      </w:pPr>
+    </w:lvl>
+    <w:lvl w:ilvl="8" w:tplc="FFFFFFFF" w:tentative="1">
+      <w:start w:val="1"/>
+      <w:numFmt w:val="lowerRoman"/>
+      <w:lvlText w:val="%9."/>
+      <w:lvlJc w:val="right"/>
+      <w:pPr>
+        <w:ind w:left="6480" w:hanging="180"/>
+      </w:pPr>
+    </w:lvl>
+  </w:abstractNum>
+  <w:abstractNum w:abstractNumId="1" w15:restartNumberingAfterBreak="0">
     <w:nsid w:val="3CDE50AB"/>
     <w:multiLevelType w:val="hybridMultilevel"/>
     <w:tmpl w:val="511ACCB4"/>
@@ -662,7 +989,7 @@
       </w:pPr>
     </w:lvl>
   </w:abstractNum>
-  <w:abstractNum w:abstractNumId="1" w15:restartNumberingAfterBreak="0">
+  <w:abstractNum w:abstractNumId="2" w15:restartNumberingAfterBreak="0">
     <w:nsid w:val="795E5E3C"/>
     <w:multiLevelType w:val="hybridMultilevel"/>
     <w:tmpl w:val="511ACCB4"/>
@@ -752,16 +1079,19 @@
     </w:lvl>
   </w:abstractNum>
   <w:num w:numId="1" w16cid:durableId="270406450">
-    <w:abstractNumId w:val="0"/>
+    <w:abstractNumId w:val="1"/>
   </w:num>
   <w:num w:numId="2" w16cid:durableId="1913660826">
-    <w:abstractNumId w:val="1"/>
+    <w:abstractNumId w:val="2"/>
+  </w:num>
+  <w:num w:numId="3" w16cid:durableId="1495953027">
+    <w:abstractNumId w:val="0"/>
   </w:num>
 </w:numbering>
 </file>
 
 <file path=word/styles.xml><?xml version="1.0" encoding="utf-8"?>
-<w:styles xmlns:mc="http://schemas.openxmlformats.org/markup-compatibility/2006" xmlns:r="http://schemas.openxmlformats.org/officeDocument/2006/relationships" xmlns:w="http://schemas.openxmlformats.org/wordprocessingml/2006/main" xmlns:w14="http://schemas.microsoft.com/office/word/2010/wordml" xmlns:w15="http://schemas.microsoft.com/office/word/2012/wordml" xmlns:w16cex="http://schemas.microsoft.com/office/word/2018/wordml/cex" xmlns:w16cid="http://schemas.microsoft.com/office/word/2016/wordml/cid" xmlns:w16="http://schemas.microsoft.com/office/word/2018/wordml" xmlns:w16sdtdh="http://schemas.microsoft.com/office/word/2020/wordml/sdtdatahash" xmlns:w16se="http://schemas.microsoft.com/office/word/2015/wordml/symex" mc:Ignorable="w14 w15 w16se w16cid w16 w16cex w16sdtdh">
+<w:styles xmlns:mc="http://schemas.openxmlformats.org/markup-compatibility/2006" xmlns:r="http://schemas.openxmlformats.org/officeDocument/2006/relationships" xmlns:w="http://schemas.openxmlformats.org/wordprocessingml/2006/main" xmlns:w14="http://schemas.microsoft.com/office/word/2010/wordml" xmlns:w15="http://schemas.microsoft.com/office/word/2012/wordml" xmlns:w16cex="http://schemas.microsoft.com/office/word/2018/wordml/cex" xmlns:w16cid="http://schemas.microsoft.com/office/word/2016/wordml/cid" xmlns:w16="http://schemas.microsoft.com/office/word/2018/wordml" xmlns:w16du="http://schemas.microsoft.com/office/word/2023/wordml/word16du" xmlns:w16sdtdh="http://schemas.microsoft.com/office/word/2020/wordml/sdtdatahash" xmlns:w16se="http://schemas.microsoft.com/office/word/2015/wordml/symex" mc:Ignorable="w14 w15 w16se w16cid w16 w16cex w16sdtdh w16du">
   <w:docDefaults>
     <w:rPrDefault>
       <w:rPr>
